--- a/servletLearning.docx
+++ b/servletLearning.docx
@@ -984,10 +984,222 @@
         <w:rPr>
           <w:rFonts w:ascii="微软雅黑" w:eastAsia="微软雅黑" w:hAnsi="微软雅黑" w:cs="微软雅黑"/>
         </w:rPr>
-        <w:t>remove prop: hs.removeAttribute(“key”)</w:t>
+        <w:t xml:space="preserve">remove prop: </w:t>
+      </w:r>
+      <w:proofErr w:type="spellStart"/>
+      <w:r>
+        <w:rPr>
+          <w:rFonts w:ascii="微软雅黑" w:eastAsia="微软雅黑" w:hAnsi="微软雅黑" w:cs="微软雅黑"/>
+        </w:rPr>
+        <w:t>hs.removeAttribute</w:t>
+      </w:r>
+      <w:proofErr w:type="spellEnd"/>
+      <w:r>
+        <w:rPr>
+          <w:rFonts w:ascii="微软雅黑" w:eastAsia="微软雅黑" w:hAnsi="微软雅黑" w:cs="微软雅黑"/>
+        </w:rPr>
+        <w:t>(“key”)</w:t>
+      </w:r>
+    </w:p>
+    <w:p>
+      <w:pPr>
+        <w:ind w:firstLine="263"/>
+        <w:rPr>
+          <w:rFonts w:ascii="微软雅黑" w:eastAsia="微软雅黑" w:hAnsi="微软雅黑" w:cs="微软雅黑"/>
+        </w:rPr>
+      </w:pPr>
+      <w:r>
+        <w:rPr>
+          <w:rFonts w:ascii="微软雅黑" w:eastAsia="微软雅黑" w:hAnsi="微软雅黑" w:cs="微软雅黑"/>
+        </w:rPr>
+        <w:t>session’s default existing time configured in tomcat web.xml</w:t>
+      </w:r>
+      <w:r>
+        <w:rPr>
+          <w:rFonts w:ascii="微软雅黑" w:eastAsia="微软雅黑" w:hAnsi="微软雅黑" w:cs="微软雅黑"/>
+        </w:rPr>
+        <w:t>(30 min)</w:t>
       </w:r>
       <w:bookmarkStart w:id="1" w:name="_GoBack"/>
       <w:bookmarkEnd w:id="1"/>
+    </w:p>
+    <w:p>
+      <w:pPr>
+        <w:autoSpaceDE w:val="0"/>
+        <w:autoSpaceDN w:val="0"/>
+        <w:adjustRightInd w:val="0"/>
+        <w:spacing w:after="0" w:line="240" w:lineRule="auto"/>
+        <w:rPr>
+          <w:rFonts w:ascii="Courier New" w:hAnsi="Courier New" w:cs="Courier New"/>
+          <w:sz w:val="20"/>
+          <w:szCs w:val="20"/>
+        </w:rPr>
+      </w:pPr>
+      <w:r>
+        <w:rPr>
+          <w:rFonts w:ascii="Courier New" w:hAnsi="Courier New" w:cs="Courier New"/>
+          <w:color w:val="000000"/>
+          <w:sz w:val="20"/>
+          <w:szCs w:val="20"/>
+        </w:rPr>
+        <w:t xml:space="preserve">    </w:t>
+      </w:r>
+      <w:r>
+        <w:rPr>
+          <w:rFonts w:ascii="Courier New" w:hAnsi="Courier New" w:cs="Courier New"/>
+          <w:color w:val="008080"/>
+          <w:sz w:val="20"/>
+          <w:szCs w:val="20"/>
+        </w:rPr>
+        <w:t>&lt;</w:t>
+      </w:r>
+      <w:r>
+        <w:rPr>
+          <w:rFonts w:ascii="Courier New" w:hAnsi="Courier New" w:cs="Courier New"/>
+          <w:color w:val="3F7F7F"/>
+          <w:sz w:val="20"/>
+          <w:szCs w:val="20"/>
+        </w:rPr>
+        <w:t>session-config</w:t>
+      </w:r>
+      <w:r>
+        <w:rPr>
+          <w:rFonts w:ascii="Courier New" w:hAnsi="Courier New" w:cs="Courier New"/>
+          <w:color w:val="008080"/>
+          <w:sz w:val="20"/>
+          <w:szCs w:val="20"/>
+        </w:rPr>
+        <w:t>&gt;</w:t>
+      </w:r>
+    </w:p>
+    <w:p>
+      <w:pPr>
+        <w:autoSpaceDE w:val="0"/>
+        <w:autoSpaceDN w:val="0"/>
+        <w:adjustRightInd w:val="0"/>
+        <w:spacing w:after="0" w:line="240" w:lineRule="auto"/>
+        <w:rPr>
+          <w:rFonts w:ascii="Courier New" w:hAnsi="Courier New" w:cs="Courier New"/>
+          <w:sz w:val="20"/>
+          <w:szCs w:val="20"/>
+        </w:rPr>
+      </w:pPr>
+      <w:r>
+        <w:rPr>
+          <w:rFonts w:ascii="Courier New" w:hAnsi="Courier New" w:cs="Courier New"/>
+          <w:color w:val="000000"/>
+          <w:sz w:val="20"/>
+          <w:szCs w:val="20"/>
+        </w:rPr>
+        <w:t xml:space="preserve">        </w:t>
+      </w:r>
+      <w:r>
+        <w:rPr>
+          <w:rFonts w:ascii="Courier New" w:hAnsi="Courier New" w:cs="Courier New"/>
+          <w:color w:val="008080"/>
+          <w:sz w:val="20"/>
+          <w:szCs w:val="20"/>
+        </w:rPr>
+        <w:t>&lt;</w:t>
+      </w:r>
+      <w:r>
+        <w:rPr>
+          <w:rFonts w:ascii="Courier New" w:hAnsi="Courier New" w:cs="Courier New"/>
+          <w:color w:val="3F7F7F"/>
+          <w:sz w:val="20"/>
+          <w:szCs w:val="20"/>
+        </w:rPr>
+        <w:t>session-timeout</w:t>
+      </w:r>
+      <w:r>
+        <w:rPr>
+          <w:rFonts w:ascii="Courier New" w:hAnsi="Courier New" w:cs="Courier New"/>
+          <w:color w:val="008080"/>
+          <w:sz w:val="20"/>
+          <w:szCs w:val="20"/>
+        </w:rPr>
+        <w:t>&gt;</w:t>
+      </w:r>
+      <w:r>
+        <w:rPr>
+          <w:rFonts w:ascii="Courier New" w:hAnsi="Courier New" w:cs="Courier New"/>
+          <w:color w:val="000000"/>
+          <w:sz w:val="20"/>
+          <w:szCs w:val="20"/>
+        </w:rPr>
+        <w:t>30</w:t>
+      </w:r>
+      <w:r>
+        <w:rPr>
+          <w:rFonts w:ascii="Courier New" w:hAnsi="Courier New" w:cs="Courier New"/>
+          <w:color w:val="008080"/>
+          <w:sz w:val="20"/>
+          <w:szCs w:val="20"/>
+        </w:rPr>
+        <w:t>&lt;/</w:t>
+      </w:r>
+      <w:r>
+        <w:rPr>
+          <w:rFonts w:ascii="Courier New" w:hAnsi="Courier New" w:cs="Courier New"/>
+          <w:color w:val="3F7F7F"/>
+          <w:sz w:val="20"/>
+          <w:szCs w:val="20"/>
+        </w:rPr>
+        <w:t>session-timeout</w:t>
+      </w:r>
+      <w:r>
+        <w:rPr>
+          <w:rFonts w:ascii="Courier New" w:hAnsi="Courier New" w:cs="Courier New"/>
+          <w:color w:val="008080"/>
+          <w:sz w:val="20"/>
+          <w:szCs w:val="20"/>
+        </w:rPr>
+        <w:t>&gt;</w:t>
+      </w:r>
+    </w:p>
+    <w:p>
+      <w:pPr>
+        <w:ind w:firstLine="263"/>
+        <w:rPr>
+          <w:rFonts w:ascii="微软雅黑" w:eastAsia="微软雅黑" w:hAnsi="微软雅黑" w:cs="微软雅黑"/>
+        </w:rPr>
+      </w:pPr>
+      <w:r>
+        <w:rPr>
+          <w:rFonts w:ascii="Courier New" w:hAnsi="Courier New" w:cs="Courier New"/>
+          <w:color w:val="000000"/>
+          <w:sz w:val="20"/>
+          <w:szCs w:val="20"/>
+        </w:rPr>
+        <w:t xml:space="preserve">    </w:t>
+      </w:r>
+      <w:r>
+        <w:rPr>
+          <w:rFonts w:ascii="Courier New" w:hAnsi="Courier New" w:cs="Courier New"/>
+          <w:color w:val="008080"/>
+          <w:sz w:val="20"/>
+          <w:szCs w:val="20"/>
+        </w:rPr>
+        <w:t>&lt;/</w:t>
+      </w:r>
+      <w:r>
+        <w:rPr>
+          <w:rFonts w:ascii="Courier New" w:hAnsi="Courier New" w:cs="Courier New"/>
+          <w:color w:val="3F7F7F"/>
+          <w:sz w:val="20"/>
+          <w:szCs w:val="20"/>
+        </w:rPr>
+        <w:t>session-config</w:t>
+      </w:r>
+      <w:r>
+        <w:rPr>
+          <w:rFonts w:ascii="Courier New" w:hAnsi="Courier New" w:cs="Courier New"/>
+          <w:color w:val="008080"/>
+          <w:sz w:val="20"/>
+          <w:szCs w:val="20"/>
+        </w:rPr>
+        <w:t>&gt;</w:t>
+      </w:r>
     </w:p>
     <w:p>
       <w:pPr>
@@ -1899,7 +2111,7 @@
 </file>
 
 <file path=customXml/itemProps1.xml><?xml version="1.0" encoding="utf-8"?>
-<ds:datastoreItem xmlns:ds="http://schemas.openxmlformats.org/officeDocument/2006/customXml" ds:itemID="{01E67384-8D27-4E22-B4BB-D87F6AFE6E4E}">
+<ds:datastoreItem xmlns:ds="http://schemas.openxmlformats.org/officeDocument/2006/customXml" ds:itemID="{ACC8D291-0DDB-48FB-B886-9E9A03A2AFEC}">
   <ds:schemaRefs>
     <ds:schemaRef ds:uri="http://schemas.openxmlformats.org/officeDocument/2006/bibliography"/>
   </ds:schemaRefs>
